--- a/Git.docx
+++ b/Git.docx
@@ -7,6 +7,1693 @@
         <w:t>Git</w:t>
       </w:r>
     </w:p>
+    <w:p/>
+    <w:p>
+      <w:r>
+        <w:drawing>
+          <wp:inline distT="0" distB="0" distL="0" distR="0" wp14:anchorId="144F0AB4" wp14:editId="75F24F0F">
+            <wp:extent cx="5943600" cy="3355975"/>
+            <wp:effectExtent l="0" t="0" r="0" b="0"/>
+            <wp:docPr id="1019199276" name="Picture 1" descr="A screenshot of a computer&#10;&#10;Description automatically generated"/>
+            <wp:cNvGraphicFramePr>
+              <a:graphicFrameLocks xmlns:a="http://schemas.openxmlformats.org/drawingml/2006/main" noChangeAspect="1"/>
+            </wp:cNvGraphicFramePr>
+            <a:graphic xmlns:a="http://schemas.openxmlformats.org/drawingml/2006/main">
+              <a:graphicData uri="http://schemas.openxmlformats.org/drawingml/2006/picture">
+                <pic:pic xmlns:pic="http://schemas.openxmlformats.org/drawingml/2006/picture">
+                  <pic:nvPicPr>
+                    <pic:cNvPr id="1019199276" name="Picture 1" descr="A screenshot of a computer&#10;&#10;Description automatically generated"/>
+                    <pic:cNvPicPr/>
+                  </pic:nvPicPr>
+                  <pic:blipFill>
+                    <a:blip r:embed="rId4"/>
+                    <a:stretch>
+                      <a:fillRect/>
+                    </a:stretch>
+                  </pic:blipFill>
+                  <pic:spPr>
+                    <a:xfrm>
+                      <a:off x="0" y="0"/>
+                      <a:ext cx="5943600" cy="3355975"/>
+                    </a:xfrm>
+                    <a:prstGeom prst="rect">
+                      <a:avLst/>
+                    </a:prstGeom>
+                  </pic:spPr>
+                </pic:pic>
+              </a:graphicData>
+            </a:graphic>
+          </wp:inline>
+        </w:drawing>
+      </w:r>
+    </w:p>
+    <w:p/>
+    <w:p>
+      <w:pPr>
+        <w:rPr>
+          <w:rFonts w:ascii="Arial" w:hAnsi="Arial" w:cs="Arial"/>
+          <w:color w:val="3C763D"/>
+          <w:sz w:val="20"/>
+          <w:szCs w:val="20"/>
+          <w:shd w:val="clear" w:color="auto" w:fill="DFF0D8"/>
+        </w:rPr>
+      </w:pPr>
+      <w:r>
+        <w:rPr>
+          <w:rFonts w:ascii="Arial" w:hAnsi="Arial" w:cs="Arial"/>
+          <w:color w:val="3C763D"/>
+          <w:sz w:val="20"/>
+          <w:szCs w:val="20"/>
+          <w:shd w:val="clear" w:color="auto" w:fill="DFF0D8"/>
+        </w:rPr>
+        <w:t>Please note this transaction number for future reference: IT00SKWLF4</w:t>
+      </w:r>
+      <w:r>
+        <w:rPr>
+          <w:rFonts w:ascii="Arial" w:hAnsi="Arial" w:cs="Arial"/>
+          <w:color w:val="3C763D"/>
+          <w:sz w:val="20"/>
+          <w:szCs w:val="20"/>
+        </w:rPr>
+        <w:br/>
+      </w:r>
+      <w:r>
+        <w:rPr>
+          <w:rFonts w:ascii="Arial" w:hAnsi="Arial" w:cs="Arial"/>
+          <w:color w:val="3C763D"/>
+          <w:sz w:val="20"/>
+          <w:szCs w:val="20"/>
+          <w:shd w:val="clear" w:color="auto" w:fill="DFF0D8"/>
+        </w:rPr>
+        <w:t>Transaction Status Completed Successfully</w:t>
+      </w:r>
+    </w:p>
+    <w:p>
+      <w:pPr>
+        <w:rPr>
+          <w:rFonts w:ascii="Arial" w:hAnsi="Arial" w:cs="Arial"/>
+          <w:color w:val="3C763D"/>
+          <w:sz w:val="20"/>
+          <w:szCs w:val="20"/>
+          <w:shd w:val="clear" w:color="auto" w:fill="DFF0D8"/>
+        </w:rPr>
+      </w:pPr>
+    </w:p>
+    <w:p>
+      <w:pPr>
+        <w:rPr>
+          <w:rFonts w:ascii="Arial" w:hAnsi="Arial" w:cs="Arial"/>
+          <w:color w:val="3C763D"/>
+          <w:sz w:val="20"/>
+          <w:szCs w:val="20"/>
+          <w:shd w:val="clear" w:color="auto" w:fill="DFF0D8"/>
+        </w:rPr>
+      </w:pPr>
+      <w:r>
+        <w:rPr>
+          <w:rFonts w:ascii="Arial" w:hAnsi="Arial" w:cs="Arial"/>
+          <w:color w:val="3C763D"/>
+          <w:sz w:val="20"/>
+          <w:szCs w:val="20"/>
+          <w:shd w:val="clear" w:color="auto" w:fill="DFF0D8"/>
+        </w:rPr>
+        <w:t>Funds have been transferred successfully from your account on 26-Sep-2023 08:22 PM IST.</w:t>
+      </w:r>
+      <w:r>
+        <w:rPr>
+          <w:rFonts w:ascii="Arial" w:hAnsi="Arial" w:cs="Arial"/>
+          <w:color w:val="3C763D"/>
+          <w:sz w:val="20"/>
+          <w:szCs w:val="20"/>
+        </w:rPr>
+        <w:br/>
+      </w:r>
+      <w:r>
+        <w:rPr>
+          <w:rFonts w:ascii="Arial" w:hAnsi="Arial" w:cs="Arial"/>
+          <w:color w:val="3C763D"/>
+          <w:sz w:val="20"/>
+          <w:szCs w:val="20"/>
+        </w:rPr>
+        <w:br/>
+      </w:r>
+      <w:r>
+        <w:rPr>
+          <w:rFonts w:ascii="Arial" w:hAnsi="Arial" w:cs="Arial"/>
+          <w:color w:val="3C763D"/>
+          <w:sz w:val="20"/>
+          <w:szCs w:val="20"/>
+          <w:shd w:val="clear" w:color="auto" w:fill="DFF0D8"/>
+        </w:rPr>
+        <w:t>Please note this transaction number for future reference: IT00SKWNS0</w:t>
+      </w:r>
+      <w:r>
+        <w:rPr>
+          <w:rFonts w:ascii="Arial" w:hAnsi="Arial" w:cs="Arial"/>
+          <w:color w:val="3C763D"/>
+          <w:sz w:val="20"/>
+          <w:szCs w:val="20"/>
+        </w:rPr>
+        <w:br/>
+      </w:r>
+      <w:r>
+        <w:rPr>
+          <w:rFonts w:ascii="Arial" w:hAnsi="Arial" w:cs="Arial"/>
+          <w:color w:val="3C763D"/>
+          <w:sz w:val="20"/>
+          <w:szCs w:val="20"/>
+          <w:shd w:val="clear" w:color="auto" w:fill="DFF0D8"/>
+        </w:rPr>
+        <w:t>Transaction Status Completed Successfully</w:t>
+      </w:r>
+    </w:p>
+    <w:p>
+      <w:pPr>
+        <w:rPr>
+          <w:rFonts w:ascii="Arial" w:hAnsi="Arial" w:cs="Arial"/>
+          <w:color w:val="3C763D"/>
+          <w:sz w:val="20"/>
+          <w:szCs w:val="20"/>
+          <w:shd w:val="clear" w:color="auto" w:fill="DFF0D8"/>
+        </w:rPr>
+      </w:pPr>
+    </w:p>
+    <w:p>
+      <w:r>
+        <w:lastRenderedPageBreak/>
+        <w:drawing>
+          <wp:inline distT="0" distB="0" distL="0" distR="0" wp14:anchorId="35AE091E" wp14:editId="1A26BBCC">
+            <wp:extent cx="5943600" cy="3016250"/>
+            <wp:effectExtent l="0" t="0" r="0" b="0"/>
+            <wp:docPr id="419657054" name="Picture 1" descr="A screenshot of a computer screen&#10;&#10;Description automatically generated"/>
+            <wp:cNvGraphicFramePr>
+              <a:graphicFrameLocks xmlns:a="http://schemas.openxmlformats.org/drawingml/2006/main" noChangeAspect="1"/>
+            </wp:cNvGraphicFramePr>
+            <a:graphic xmlns:a="http://schemas.openxmlformats.org/drawingml/2006/main">
+              <a:graphicData uri="http://schemas.openxmlformats.org/drawingml/2006/picture">
+                <pic:pic xmlns:pic="http://schemas.openxmlformats.org/drawingml/2006/picture">
+                  <pic:nvPicPr>
+                    <pic:cNvPr id="419657054" name="Picture 1" descr="A screenshot of a computer screen&#10;&#10;Description automatically generated"/>
+                    <pic:cNvPicPr/>
+                  </pic:nvPicPr>
+                  <pic:blipFill>
+                    <a:blip r:embed="rId5"/>
+                    <a:stretch>
+                      <a:fillRect/>
+                    </a:stretch>
+                  </pic:blipFill>
+                  <pic:spPr>
+                    <a:xfrm>
+                      <a:off x="0" y="0"/>
+                      <a:ext cx="5943600" cy="3016250"/>
+                    </a:xfrm>
+                    <a:prstGeom prst="rect">
+                      <a:avLst/>
+                    </a:prstGeom>
+                  </pic:spPr>
+                </pic:pic>
+              </a:graphicData>
+            </a:graphic>
+          </wp:inline>
+        </w:drawing>
+      </w:r>
+    </w:p>
+    <w:p/>
+    <w:p>
+      <w:pPr>
+        <w:spacing w:after="0" w:line="240" w:lineRule="auto"/>
+        <w:rPr>
+          <w:rFonts w:ascii="Arial" w:eastAsia="Times New Roman" w:hAnsi="Arial" w:cs="Arial"/>
+          <w:color w:val="3C763D"/>
+          <w:kern w:val="0"/>
+          <w:sz w:val="20"/>
+          <w:szCs w:val="20"/>
+          <w14:ligatures w14:val="none"/>
+        </w:rPr>
+      </w:pPr>
+      <w:r>
+        <w:rPr>
+          <w:rFonts w:ascii="Arial" w:eastAsia="Times New Roman" w:hAnsi="Arial" w:cs="Arial"/>
+          <w:color w:val="3C763D"/>
+          <w:kern w:val="0"/>
+          <w:sz w:val="20"/>
+          <w:szCs w:val="20"/>
+          <w14:ligatures w14:val="none"/>
+        </w:rPr>
+        <w:br/>
+        <w:t>Funds have been transferred successfully from your account on 26-Sep-2023 08:49 PM IST.</w:t>
+      </w:r>
+      <w:r>
+        <w:rPr>
+          <w:rFonts w:ascii="Arial" w:eastAsia="Times New Roman" w:hAnsi="Arial" w:cs="Arial"/>
+          <w:color w:val="3C763D"/>
+          <w:kern w:val="0"/>
+          <w:sz w:val="20"/>
+          <w:szCs w:val="20"/>
+          <w14:ligatures w14:val="none"/>
+        </w:rPr>
+        <w:br/>
+      </w:r>
+      <w:r>
+        <w:rPr>
+          <w:rFonts w:ascii="Arial" w:eastAsia="Times New Roman" w:hAnsi="Arial" w:cs="Arial"/>
+          <w:color w:val="3C763D"/>
+          <w:kern w:val="0"/>
+          <w:sz w:val="20"/>
+          <w:szCs w:val="20"/>
+          <w14:ligatures w14:val="none"/>
+        </w:rPr>
+        <w:br/>
+        <w:t>Please note this transaction number for future reference: IT00SKWRS8</w:t>
+      </w:r>
+      <w:r>
+        <w:rPr>
+          <w:rFonts w:ascii="Arial" w:eastAsia="Times New Roman" w:hAnsi="Arial" w:cs="Arial"/>
+          <w:color w:val="3C763D"/>
+          <w:kern w:val="0"/>
+          <w:sz w:val="20"/>
+          <w:szCs w:val="20"/>
+          <w14:ligatures w14:val="none"/>
+        </w:rPr>
+        <w:br/>
+        <w:t>Transaction Status Completed Successfully</w:t>
+      </w:r>
+      <w:r>
+        <w:rPr>
+          <w:rFonts w:ascii="Arial" w:eastAsia="Times New Roman" w:hAnsi="Arial" w:cs="Arial"/>
+          <w:color w:val="3C763D"/>
+          <w:kern w:val="0"/>
+          <w:sz w:val="20"/>
+          <w:szCs w:val="20"/>
+          <w14:ligatures w14:val="none"/>
+        </w:rPr>
+        <w:br/>
+      </w:r>
+    </w:p>
+    <w:p>
+      <w:pPr>
+        <w:spacing w:after="150" w:line="240" w:lineRule="auto"/>
+        <w:outlineLvl w:val="2"/>
+        <w:rPr>
+          <w:rFonts w:ascii="inherit" w:eastAsia="Times New Roman" w:hAnsi="inherit" w:cs="Arial"/>
+          <w:b/>
+          <w:bCs/>
+          <w:color w:val="3C763D"/>
+          <w:kern w:val="0"/>
+          <w:sz w:val="21"/>
+          <w:szCs w:val="21"/>
+          <w14:ligatures w14:val="none"/>
+        </w:rPr>
+      </w:pPr>
+      <w:r>
+        <w:rPr>
+          <w:rFonts w:ascii="inherit" w:eastAsia="Times New Roman" w:hAnsi="inherit" w:cs="Arial"/>
+          <w:b/>
+          <w:bCs/>
+          <w:color w:val="3C763D"/>
+          <w:kern w:val="0"/>
+          <w:sz w:val="21"/>
+          <w:szCs w:val="21"/>
+          <w14:ligatures w14:val="none"/>
+        </w:rPr>
+        <w:t>Details of Transaction</w:t>
+      </w:r>
+    </w:p>
+    <w:tbl>
+      <w:tblPr>
+        <w:tblW w:w="13210" w:type="dxa"/>
+        <w:tblCellMar>
+          <w:top w:w="15" w:type="dxa"/>
+          <w:left w:w="15" w:type="dxa"/>
+          <w:bottom w:w="15" w:type="dxa"/>
+          <w:right w:w="15" w:type="dxa"/>
+        </w:tblCellMar>
+        <w:tblLook w:val="04A0" w:firstRow="1" w:lastRow="0" w:firstColumn="1" w:lastColumn="0" w:noHBand="0" w:noVBand="1"/>
+      </w:tblPr>
+      <w:tblGrid>
+        <w:gridCol w:w="1082"/>
+        <w:gridCol w:w="2692"/>
+        <w:gridCol w:w="2056"/>
+        <w:gridCol w:w="3847"/>
+        <w:gridCol w:w="1909"/>
+        <w:gridCol w:w="1624"/>
+      </w:tblGrid>
+      <w:tr>
+        <w:trPr>
+          <w:tblHeader/>
+        </w:trPr>
+        <w:tc>
+          <w:tcPr>
+            <w:tcW w:w="0" w:type="auto"/>
+            <w:tcBorders>
+              <w:top w:val="nil"/>
+              <w:bottom w:val="single" w:sz="12" w:space="0" w:color="DDDDDD"/>
+            </w:tcBorders>
+            <w:shd w:val="clear" w:color="auto" w:fill="auto"/>
+            <w:tcMar>
+              <w:top w:w="120" w:type="dxa"/>
+              <w:left w:w="120" w:type="dxa"/>
+              <w:bottom w:w="120" w:type="dxa"/>
+              <w:right w:w="120" w:type="dxa"/>
+            </w:tcMar>
+            <w:vAlign w:val="center"/>
+            <w:hideMark/>
+          </w:tcPr>
+          <w:p>
+            <w:pPr>
+              <w:spacing w:after="225" w:line="240" w:lineRule="auto"/>
+              <w:rPr>
+                <w:rFonts w:ascii="Times New Roman" w:eastAsia="Times New Roman" w:hAnsi="Times New Roman" w:cs="Times New Roman"/>
+                <w:b/>
+                <w:bCs/>
+                <w:kern w:val="0"/>
+                <w:sz w:val="24"/>
+                <w:szCs w:val="24"/>
+                <w14:ligatures w14:val="none"/>
+              </w:rPr>
+            </w:pPr>
+            <w:r>
+              <w:rPr>
+                <w:rFonts w:ascii="Times New Roman" w:eastAsia="Times New Roman" w:hAnsi="Times New Roman" w:cs="Times New Roman"/>
+                <w:b/>
+                <w:bCs/>
+                <w:kern w:val="0"/>
+                <w:sz w:val="24"/>
+                <w:szCs w:val="24"/>
+                <w14:ligatures w14:val="none"/>
+              </w:rPr>
+              <w:t> </w:t>
+            </w:r>
+          </w:p>
+        </w:tc>
+        <w:tc>
+          <w:tcPr>
+            <w:tcW w:w="0" w:type="auto"/>
+            <w:tcBorders>
+              <w:top w:val="nil"/>
+              <w:bottom w:val="single" w:sz="12" w:space="0" w:color="DDDDDD"/>
+            </w:tcBorders>
+            <w:shd w:val="clear" w:color="auto" w:fill="auto"/>
+            <w:tcMar>
+              <w:top w:w="120" w:type="dxa"/>
+              <w:left w:w="120" w:type="dxa"/>
+              <w:bottom w:w="120" w:type="dxa"/>
+              <w:right w:w="120" w:type="dxa"/>
+            </w:tcMar>
+            <w:vAlign w:val="center"/>
+            <w:hideMark/>
+          </w:tcPr>
+          <w:p>
+            <w:pPr>
+              <w:spacing w:after="225" w:line="240" w:lineRule="auto"/>
+              <w:rPr>
+                <w:rFonts w:ascii="Times New Roman" w:eastAsia="Times New Roman" w:hAnsi="Times New Roman" w:cs="Times New Roman"/>
+                <w:b/>
+                <w:bCs/>
+                <w:kern w:val="0"/>
+                <w:sz w:val="24"/>
+                <w:szCs w:val="24"/>
+                <w14:ligatures w14:val="none"/>
+              </w:rPr>
+            </w:pPr>
+            <w:r>
+              <w:rPr>
+                <w:rFonts w:ascii="Times New Roman" w:eastAsia="Times New Roman" w:hAnsi="Times New Roman" w:cs="Times New Roman"/>
+                <w:b/>
+                <w:bCs/>
+                <w:kern w:val="0"/>
+                <w:sz w:val="24"/>
+                <w:szCs w:val="24"/>
+                <w14:ligatures w14:val="none"/>
+              </w:rPr>
+              <w:t>SBI Account Number</w:t>
+            </w:r>
+          </w:p>
+        </w:tc>
+        <w:tc>
+          <w:tcPr>
+            <w:tcW w:w="0" w:type="auto"/>
+            <w:tcBorders>
+              <w:top w:val="nil"/>
+              <w:bottom w:val="single" w:sz="12" w:space="0" w:color="DDDDDD"/>
+            </w:tcBorders>
+            <w:shd w:val="clear" w:color="auto" w:fill="auto"/>
+            <w:tcMar>
+              <w:top w:w="120" w:type="dxa"/>
+              <w:left w:w="120" w:type="dxa"/>
+              <w:bottom w:w="120" w:type="dxa"/>
+              <w:right w:w="120" w:type="dxa"/>
+            </w:tcMar>
+            <w:vAlign w:val="center"/>
+            <w:hideMark/>
+          </w:tcPr>
+          <w:p>
+            <w:pPr>
+              <w:spacing w:after="225" w:line="240" w:lineRule="auto"/>
+              <w:rPr>
+                <w:rFonts w:ascii="Times New Roman" w:eastAsia="Times New Roman" w:hAnsi="Times New Roman" w:cs="Times New Roman"/>
+                <w:b/>
+                <w:bCs/>
+                <w:kern w:val="0"/>
+                <w:sz w:val="24"/>
+                <w:szCs w:val="24"/>
+                <w14:ligatures w14:val="none"/>
+              </w:rPr>
+            </w:pPr>
+            <w:r>
+              <w:rPr>
+                <w:rFonts w:ascii="Times New Roman" w:eastAsia="Times New Roman" w:hAnsi="Times New Roman" w:cs="Times New Roman"/>
+                <w:b/>
+                <w:bCs/>
+                <w:kern w:val="0"/>
+                <w:sz w:val="24"/>
+                <w:szCs w:val="24"/>
+                <w14:ligatures w14:val="none"/>
+              </w:rPr>
+              <w:t>Account Type</w:t>
+            </w:r>
+          </w:p>
+        </w:tc>
+        <w:tc>
+          <w:tcPr>
+            <w:tcW w:w="0" w:type="auto"/>
+            <w:tcBorders>
+              <w:top w:val="nil"/>
+              <w:bottom w:val="single" w:sz="12" w:space="0" w:color="DDDDDD"/>
+            </w:tcBorders>
+            <w:shd w:val="clear" w:color="auto" w:fill="auto"/>
+            <w:tcMar>
+              <w:top w:w="120" w:type="dxa"/>
+              <w:left w:w="120" w:type="dxa"/>
+              <w:bottom w:w="120" w:type="dxa"/>
+              <w:right w:w="120" w:type="dxa"/>
+            </w:tcMar>
+            <w:vAlign w:val="center"/>
+            <w:hideMark/>
+          </w:tcPr>
+          <w:p>
+            <w:pPr>
+              <w:spacing w:after="225" w:line="240" w:lineRule="auto"/>
+              <w:rPr>
+                <w:rFonts w:ascii="Times New Roman" w:eastAsia="Times New Roman" w:hAnsi="Times New Roman" w:cs="Times New Roman"/>
+                <w:b/>
+                <w:bCs/>
+                <w:kern w:val="0"/>
+                <w:sz w:val="24"/>
+                <w:szCs w:val="24"/>
+                <w14:ligatures w14:val="none"/>
+              </w:rPr>
+            </w:pPr>
+            <w:r>
+              <w:rPr>
+                <w:rFonts w:ascii="Times New Roman" w:eastAsia="Times New Roman" w:hAnsi="Times New Roman" w:cs="Times New Roman"/>
+                <w:b/>
+                <w:bCs/>
+                <w:kern w:val="0"/>
+                <w:sz w:val="24"/>
+                <w:szCs w:val="24"/>
+                <w14:ligatures w14:val="none"/>
+              </w:rPr>
+              <w:t>SBI Branch</w:t>
+            </w:r>
+          </w:p>
+        </w:tc>
+        <w:tc>
+          <w:tcPr>
+            <w:tcW w:w="0" w:type="auto"/>
+            <w:tcBorders>
+              <w:top w:val="nil"/>
+              <w:bottom w:val="single" w:sz="12" w:space="0" w:color="DDDDDD"/>
+            </w:tcBorders>
+            <w:shd w:val="clear" w:color="auto" w:fill="auto"/>
+            <w:tcMar>
+              <w:top w:w="120" w:type="dxa"/>
+              <w:left w:w="120" w:type="dxa"/>
+              <w:bottom w:w="120" w:type="dxa"/>
+              <w:right w:w="120" w:type="dxa"/>
+            </w:tcMar>
+            <w:vAlign w:val="center"/>
+            <w:hideMark/>
+          </w:tcPr>
+          <w:p>
+            <w:pPr>
+              <w:spacing w:after="225" w:line="240" w:lineRule="auto"/>
+              <w:rPr>
+                <w:rFonts w:ascii="Times New Roman" w:eastAsia="Times New Roman" w:hAnsi="Times New Roman" w:cs="Times New Roman"/>
+                <w:b/>
+                <w:bCs/>
+                <w:kern w:val="0"/>
+                <w:sz w:val="24"/>
+                <w:szCs w:val="24"/>
+                <w14:ligatures w14:val="none"/>
+              </w:rPr>
+            </w:pPr>
+            <w:r>
+              <w:rPr>
+                <w:rFonts w:ascii="Times New Roman" w:eastAsia="Times New Roman" w:hAnsi="Times New Roman" w:cs="Times New Roman"/>
+                <w:b/>
+                <w:bCs/>
+                <w:kern w:val="0"/>
+                <w:sz w:val="24"/>
+                <w:szCs w:val="24"/>
+                <w14:ligatures w14:val="none"/>
+              </w:rPr>
+              <w:t>Amount (INR)</w:t>
+            </w:r>
+          </w:p>
+        </w:tc>
+        <w:tc>
+          <w:tcPr>
+            <w:tcW w:w="0" w:type="auto"/>
+            <w:tcBorders>
+              <w:top w:val="nil"/>
+              <w:bottom w:val="single" w:sz="12" w:space="0" w:color="DDDDDD"/>
+            </w:tcBorders>
+            <w:shd w:val="clear" w:color="auto" w:fill="auto"/>
+            <w:tcMar>
+              <w:top w:w="120" w:type="dxa"/>
+              <w:left w:w="120" w:type="dxa"/>
+              <w:bottom w:w="120" w:type="dxa"/>
+              <w:right w:w="120" w:type="dxa"/>
+            </w:tcMar>
+            <w:vAlign w:val="center"/>
+            <w:hideMark/>
+          </w:tcPr>
+          <w:p>
+            <w:pPr>
+              <w:spacing w:after="225" w:line="240" w:lineRule="auto"/>
+              <w:rPr>
+                <w:rFonts w:ascii="Times New Roman" w:eastAsia="Times New Roman" w:hAnsi="Times New Roman" w:cs="Times New Roman"/>
+                <w:b/>
+                <w:bCs/>
+                <w:kern w:val="0"/>
+                <w:sz w:val="24"/>
+                <w:szCs w:val="24"/>
+                <w14:ligatures w14:val="none"/>
+              </w:rPr>
+            </w:pPr>
+            <w:r>
+              <w:rPr>
+                <w:rFonts w:ascii="Times New Roman" w:eastAsia="Times New Roman" w:hAnsi="Times New Roman" w:cs="Times New Roman"/>
+                <w:b/>
+                <w:bCs/>
+                <w:kern w:val="0"/>
+                <w:sz w:val="24"/>
+                <w:szCs w:val="24"/>
+                <w14:ligatures w14:val="none"/>
+              </w:rPr>
+              <w:t>Purpose</w:t>
+            </w:r>
+          </w:p>
+        </w:tc>
+      </w:tr>
+      <w:tr>
+        <w:tc>
+          <w:tcPr>
+            <w:tcW w:w="0" w:type="auto"/>
+            <w:tcBorders>
+              <w:top w:val="single" w:sz="6" w:space="0" w:color="DDDDDD"/>
+            </w:tcBorders>
+            <w:shd w:val="clear" w:color="auto" w:fill="auto"/>
+            <w:tcMar>
+              <w:top w:w="120" w:type="dxa"/>
+              <w:left w:w="120" w:type="dxa"/>
+              <w:bottom w:w="120" w:type="dxa"/>
+              <w:right w:w="120" w:type="dxa"/>
+            </w:tcMar>
+            <w:vAlign w:val="center"/>
+            <w:hideMark/>
+          </w:tcPr>
+          <w:p>
+            <w:pPr>
+              <w:spacing w:after="225" w:line="240" w:lineRule="auto"/>
+              <w:rPr>
+                <w:rFonts w:ascii="Times New Roman" w:eastAsia="Times New Roman" w:hAnsi="Times New Roman" w:cs="Times New Roman"/>
+                <w:kern w:val="0"/>
+                <w:sz w:val="24"/>
+                <w:szCs w:val="24"/>
+                <w14:ligatures w14:val="none"/>
+              </w:rPr>
+            </w:pPr>
+            <w:r>
+              <w:rPr>
+                <w:rFonts w:ascii="Times New Roman" w:eastAsia="Times New Roman" w:hAnsi="Times New Roman" w:cs="Times New Roman"/>
+                <w:b/>
+                <w:bCs/>
+                <w:kern w:val="0"/>
+                <w:sz w:val="24"/>
+                <w:szCs w:val="24"/>
+                <w14:ligatures w14:val="none"/>
+              </w:rPr>
+              <w:t>Debit:</w:t>
+            </w:r>
+          </w:p>
+        </w:tc>
+        <w:tc>
+          <w:tcPr>
+            <w:tcW w:w="0" w:type="auto"/>
+            <w:tcBorders>
+              <w:top w:val="single" w:sz="6" w:space="0" w:color="DDDDDD"/>
+            </w:tcBorders>
+            <w:shd w:val="clear" w:color="auto" w:fill="auto"/>
+            <w:tcMar>
+              <w:top w:w="120" w:type="dxa"/>
+              <w:left w:w="120" w:type="dxa"/>
+              <w:bottom w:w="120" w:type="dxa"/>
+              <w:right w:w="120" w:type="dxa"/>
+            </w:tcMar>
+            <w:vAlign w:val="center"/>
+            <w:hideMark/>
+          </w:tcPr>
+          <w:p>
+            <w:pPr>
+              <w:spacing w:after="225" w:line="240" w:lineRule="auto"/>
+              <w:rPr>
+                <w:rFonts w:ascii="Times New Roman" w:eastAsia="Times New Roman" w:hAnsi="Times New Roman" w:cs="Times New Roman"/>
+                <w:kern w:val="0"/>
+                <w:sz w:val="24"/>
+                <w:szCs w:val="24"/>
+                <w14:ligatures w14:val="none"/>
+              </w:rPr>
+            </w:pPr>
+            <w:r>
+              <w:rPr>
+                <w:rFonts w:ascii="Times New Roman" w:eastAsia="Times New Roman" w:hAnsi="Times New Roman" w:cs="Times New Roman"/>
+                <w:kern w:val="0"/>
+                <w:sz w:val="24"/>
+                <w:szCs w:val="24"/>
+                <w14:ligatures w14:val="none"/>
+              </w:rPr>
+              <w:t>00000010181758654</w:t>
+            </w:r>
+          </w:p>
+        </w:tc>
+        <w:tc>
+          <w:tcPr>
+            <w:tcW w:w="0" w:type="auto"/>
+            <w:tcBorders>
+              <w:top w:val="single" w:sz="6" w:space="0" w:color="DDDDDD"/>
+            </w:tcBorders>
+            <w:shd w:val="clear" w:color="auto" w:fill="auto"/>
+            <w:tcMar>
+              <w:top w:w="120" w:type="dxa"/>
+              <w:left w:w="120" w:type="dxa"/>
+              <w:bottom w:w="120" w:type="dxa"/>
+              <w:right w:w="120" w:type="dxa"/>
+            </w:tcMar>
+            <w:vAlign w:val="center"/>
+            <w:hideMark/>
+          </w:tcPr>
+          <w:p>
+            <w:pPr>
+              <w:spacing w:after="225" w:line="240" w:lineRule="auto"/>
+              <w:rPr>
+                <w:rFonts w:ascii="Times New Roman" w:eastAsia="Times New Roman" w:hAnsi="Times New Roman" w:cs="Times New Roman"/>
+                <w:kern w:val="0"/>
+                <w:sz w:val="24"/>
+                <w:szCs w:val="24"/>
+                <w14:ligatures w14:val="none"/>
+              </w:rPr>
+            </w:pPr>
+            <w:r>
+              <w:rPr>
+                <w:rFonts w:ascii="Times New Roman" w:eastAsia="Times New Roman" w:hAnsi="Times New Roman" w:cs="Times New Roman"/>
+                <w:kern w:val="0"/>
+                <w:sz w:val="24"/>
+                <w:szCs w:val="24"/>
+                <w14:ligatures w14:val="none"/>
+              </w:rPr>
+              <w:t>Savings Account</w:t>
+            </w:r>
+          </w:p>
+        </w:tc>
+        <w:tc>
+          <w:tcPr>
+            <w:tcW w:w="0" w:type="auto"/>
+            <w:tcBorders>
+              <w:top w:val="single" w:sz="6" w:space="0" w:color="DDDDDD"/>
+            </w:tcBorders>
+            <w:shd w:val="clear" w:color="auto" w:fill="auto"/>
+            <w:tcMar>
+              <w:top w:w="120" w:type="dxa"/>
+              <w:left w:w="120" w:type="dxa"/>
+              <w:bottom w:w="120" w:type="dxa"/>
+              <w:right w:w="120" w:type="dxa"/>
+            </w:tcMar>
+            <w:vAlign w:val="center"/>
+            <w:hideMark/>
+          </w:tcPr>
+          <w:p>
+            <w:pPr>
+              <w:spacing w:after="225" w:line="240" w:lineRule="auto"/>
+              <w:rPr>
+                <w:rFonts w:ascii="Times New Roman" w:eastAsia="Times New Roman" w:hAnsi="Times New Roman" w:cs="Times New Roman"/>
+                <w:kern w:val="0"/>
+                <w:sz w:val="24"/>
+                <w:szCs w:val="24"/>
+                <w14:ligatures w14:val="none"/>
+              </w:rPr>
+            </w:pPr>
+            <w:r>
+              <w:rPr>
+                <w:rFonts w:ascii="Times New Roman" w:eastAsia="Times New Roman" w:hAnsi="Times New Roman" w:cs="Times New Roman"/>
+                <w:kern w:val="0"/>
+                <w:sz w:val="24"/>
+                <w:szCs w:val="24"/>
+                <w14:ligatures w14:val="none"/>
+              </w:rPr>
+              <w:t>BANASHANKARI 3RD STAGE</w:t>
+            </w:r>
+          </w:p>
+        </w:tc>
+        <w:tc>
+          <w:tcPr>
+            <w:tcW w:w="0" w:type="auto"/>
+            <w:tcBorders>
+              <w:top w:val="single" w:sz="6" w:space="0" w:color="DDDDDD"/>
+            </w:tcBorders>
+            <w:shd w:val="clear" w:color="auto" w:fill="auto"/>
+            <w:tcMar>
+              <w:top w:w="120" w:type="dxa"/>
+              <w:left w:w="120" w:type="dxa"/>
+              <w:bottom w:w="120" w:type="dxa"/>
+              <w:right w:w="120" w:type="dxa"/>
+            </w:tcMar>
+            <w:vAlign w:val="center"/>
+            <w:hideMark/>
+          </w:tcPr>
+          <w:p>
+            <w:pPr>
+              <w:spacing w:after="225" w:line="240" w:lineRule="auto"/>
+              <w:rPr>
+                <w:rFonts w:ascii="Times New Roman" w:eastAsia="Times New Roman" w:hAnsi="Times New Roman" w:cs="Times New Roman"/>
+                <w:kern w:val="0"/>
+                <w:sz w:val="24"/>
+                <w:szCs w:val="24"/>
+                <w14:ligatures w14:val="none"/>
+              </w:rPr>
+            </w:pPr>
+            <w:r>
+              <w:rPr>
+                <w:rFonts w:ascii="Times New Roman" w:eastAsia="Times New Roman" w:hAnsi="Times New Roman" w:cs="Times New Roman"/>
+                <w:kern w:val="0"/>
+                <w:sz w:val="24"/>
+                <w:szCs w:val="24"/>
+                <w14:ligatures w14:val="none"/>
+              </w:rPr>
+              <w:t>7,45,000.00</w:t>
+            </w:r>
+          </w:p>
+        </w:tc>
+        <w:tc>
+          <w:tcPr>
+            <w:tcW w:w="0" w:type="auto"/>
+            <w:shd w:val="clear" w:color="auto" w:fill="auto"/>
+            <w:vAlign w:val="center"/>
+            <w:hideMark/>
+          </w:tcPr>
+          <w:p>
+            <w:pPr>
+              <w:spacing w:after="225" w:line="240" w:lineRule="auto"/>
+              <w:rPr>
+                <w:rFonts w:ascii="Times New Roman" w:eastAsia="Times New Roman" w:hAnsi="Times New Roman" w:cs="Times New Roman"/>
+                <w:kern w:val="0"/>
+                <w:sz w:val="20"/>
+                <w:szCs w:val="20"/>
+                <w14:ligatures w14:val="none"/>
+              </w:rPr>
+            </w:pPr>
+          </w:p>
+        </w:tc>
+      </w:tr>
+      <w:tr>
+        <w:tc>
+          <w:tcPr>
+            <w:tcW w:w="0" w:type="auto"/>
+            <w:tcBorders>
+              <w:top w:val="single" w:sz="6" w:space="0" w:color="DDDDDD"/>
+            </w:tcBorders>
+            <w:shd w:val="clear" w:color="auto" w:fill="auto"/>
+            <w:tcMar>
+              <w:top w:w="120" w:type="dxa"/>
+              <w:left w:w="120" w:type="dxa"/>
+              <w:bottom w:w="120" w:type="dxa"/>
+              <w:right w:w="120" w:type="dxa"/>
+            </w:tcMar>
+            <w:vAlign w:val="center"/>
+            <w:hideMark/>
+          </w:tcPr>
+          <w:p>
+            <w:pPr>
+              <w:spacing w:after="225" w:line="240" w:lineRule="auto"/>
+              <w:rPr>
+                <w:rFonts w:ascii="Times New Roman" w:eastAsia="Times New Roman" w:hAnsi="Times New Roman" w:cs="Times New Roman"/>
+                <w:kern w:val="0"/>
+                <w:sz w:val="24"/>
+                <w:szCs w:val="24"/>
+                <w14:ligatures w14:val="none"/>
+              </w:rPr>
+            </w:pPr>
+            <w:r>
+              <w:rPr>
+                <w:rFonts w:ascii="Times New Roman" w:eastAsia="Times New Roman" w:hAnsi="Times New Roman" w:cs="Times New Roman"/>
+                <w:b/>
+                <w:bCs/>
+                <w:kern w:val="0"/>
+                <w:sz w:val="24"/>
+                <w:szCs w:val="24"/>
+                <w14:ligatures w14:val="none"/>
+              </w:rPr>
+              <w:t>Credit:</w:t>
+            </w:r>
+          </w:p>
+        </w:tc>
+        <w:tc>
+          <w:tcPr>
+            <w:tcW w:w="0" w:type="auto"/>
+            <w:tcBorders>
+              <w:top w:val="single" w:sz="6" w:space="0" w:color="DDDDDD"/>
+            </w:tcBorders>
+            <w:shd w:val="clear" w:color="auto" w:fill="auto"/>
+            <w:tcMar>
+              <w:top w:w="120" w:type="dxa"/>
+              <w:left w:w="120" w:type="dxa"/>
+              <w:bottom w:w="120" w:type="dxa"/>
+              <w:right w:w="120" w:type="dxa"/>
+            </w:tcMar>
+            <w:vAlign w:val="center"/>
+            <w:hideMark/>
+          </w:tcPr>
+          <w:p>
+            <w:pPr>
+              <w:spacing w:after="225" w:line="240" w:lineRule="auto"/>
+              <w:rPr>
+                <w:rFonts w:ascii="Times New Roman" w:eastAsia="Times New Roman" w:hAnsi="Times New Roman" w:cs="Times New Roman"/>
+                <w:kern w:val="0"/>
+                <w:sz w:val="24"/>
+                <w:szCs w:val="24"/>
+                <w14:ligatures w14:val="none"/>
+              </w:rPr>
+            </w:pPr>
+            <w:r>
+              <w:rPr>
+                <w:rFonts w:ascii="Times New Roman" w:eastAsia="Times New Roman" w:hAnsi="Times New Roman" w:cs="Times New Roman"/>
+                <w:kern w:val="0"/>
+                <w:sz w:val="24"/>
+                <w:szCs w:val="24"/>
+                <w14:ligatures w14:val="none"/>
+              </w:rPr>
+              <w:t>00000054006562906</w:t>
+            </w:r>
+          </w:p>
+        </w:tc>
+        <w:tc>
+          <w:tcPr>
+            <w:tcW w:w="0" w:type="auto"/>
+            <w:tcBorders>
+              <w:top w:val="single" w:sz="6" w:space="0" w:color="DDDDDD"/>
+            </w:tcBorders>
+            <w:shd w:val="clear" w:color="auto" w:fill="auto"/>
+            <w:tcMar>
+              <w:top w:w="120" w:type="dxa"/>
+              <w:left w:w="120" w:type="dxa"/>
+              <w:bottom w:w="120" w:type="dxa"/>
+              <w:right w:w="120" w:type="dxa"/>
+            </w:tcMar>
+            <w:vAlign w:val="center"/>
+            <w:hideMark/>
+          </w:tcPr>
+          <w:p>
+            <w:pPr>
+              <w:spacing w:after="225" w:line="240" w:lineRule="auto"/>
+              <w:rPr>
+                <w:rFonts w:ascii="Times New Roman" w:eastAsia="Times New Roman" w:hAnsi="Times New Roman" w:cs="Times New Roman"/>
+                <w:kern w:val="0"/>
+                <w:sz w:val="24"/>
+                <w:szCs w:val="24"/>
+                <w14:ligatures w14:val="none"/>
+              </w:rPr>
+            </w:pPr>
+            <w:r>
+              <w:rPr>
+                <w:rFonts w:ascii="Times New Roman" w:eastAsia="Times New Roman" w:hAnsi="Times New Roman" w:cs="Times New Roman"/>
+                <w:kern w:val="0"/>
+                <w:sz w:val="24"/>
+                <w:szCs w:val="24"/>
+                <w14:ligatures w14:val="none"/>
+              </w:rPr>
+              <w:t>Savings Account</w:t>
+            </w:r>
+          </w:p>
+        </w:tc>
+        <w:tc>
+          <w:tcPr>
+            <w:tcW w:w="0" w:type="auto"/>
+            <w:tcBorders>
+              <w:top w:val="single" w:sz="6" w:space="0" w:color="DDDDDD"/>
+            </w:tcBorders>
+            <w:shd w:val="clear" w:color="auto" w:fill="auto"/>
+            <w:tcMar>
+              <w:top w:w="120" w:type="dxa"/>
+              <w:left w:w="120" w:type="dxa"/>
+              <w:bottom w:w="120" w:type="dxa"/>
+              <w:right w:w="120" w:type="dxa"/>
+            </w:tcMar>
+            <w:vAlign w:val="center"/>
+            <w:hideMark/>
+          </w:tcPr>
+          <w:p>
+            <w:pPr>
+              <w:spacing w:after="225" w:line="240" w:lineRule="auto"/>
+              <w:rPr>
+                <w:rFonts w:ascii="Times New Roman" w:eastAsia="Times New Roman" w:hAnsi="Times New Roman" w:cs="Times New Roman"/>
+                <w:kern w:val="0"/>
+                <w:sz w:val="24"/>
+                <w:szCs w:val="24"/>
+                <w14:ligatures w14:val="none"/>
+              </w:rPr>
+            </w:pPr>
+            <w:r>
+              <w:rPr>
+                <w:rFonts w:ascii="Times New Roman" w:eastAsia="Times New Roman" w:hAnsi="Times New Roman" w:cs="Times New Roman"/>
+                <w:kern w:val="0"/>
+                <w:sz w:val="24"/>
+                <w:szCs w:val="24"/>
+                <w14:ligatures w14:val="none"/>
+              </w:rPr>
+              <w:t>KUMARSWAMY LAYOUT</w:t>
+            </w:r>
+          </w:p>
+        </w:tc>
+        <w:tc>
+          <w:tcPr>
+            <w:tcW w:w="0" w:type="auto"/>
+            <w:tcBorders>
+              <w:top w:val="single" w:sz="6" w:space="0" w:color="DDDDDD"/>
+            </w:tcBorders>
+            <w:shd w:val="clear" w:color="auto" w:fill="auto"/>
+            <w:tcMar>
+              <w:top w:w="120" w:type="dxa"/>
+              <w:left w:w="120" w:type="dxa"/>
+              <w:bottom w:w="120" w:type="dxa"/>
+              <w:right w:w="120" w:type="dxa"/>
+            </w:tcMar>
+            <w:vAlign w:val="center"/>
+            <w:hideMark/>
+          </w:tcPr>
+          <w:p>
+            <w:pPr>
+              <w:spacing w:after="225" w:line="240" w:lineRule="auto"/>
+              <w:rPr>
+                <w:rFonts w:ascii="Times New Roman" w:eastAsia="Times New Roman" w:hAnsi="Times New Roman" w:cs="Times New Roman"/>
+                <w:kern w:val="0"/>
+                <w:sz w:val="24"/>
+                <w:szCs w:val="24"/>
+                <w14:ligatures w14:val="none"/>
+              </w:rPr>
+            </w:pPr>
+            <w:r>
+              <w:rPr>
+                <w:rFonts w:ascii="Times New Roman" w:eastAsia="Times New Roman" w:hAnsi="Times New Roman" w:cs="Times New Roman"/>
+                <w:kern w:val="0"/>
+                <w:sz w:val="24"/>
+                <w:szCs w:val="24"/>
+                <w14:ligatures w14:val="none"/>
+              </w:rPr>
+              <w:t>7,45,000.00</w:t>
+            </w:r>
+          </w:p>
+        </w:tc>
+        <w:tc>
+          <w:tcPr>
+            <w:tcW w:w="0" w:type="auto"/>
+            <w:tcBorders>
+              <w:top w:val="single" w:sz="6" w:space="0" w:color="DDDDDD"/>
+            </w:tcBorders>
+            <w:shd w:val="clear" w:color="auto" w:fill="auto"/>
+            <w:tcMar>
+              <w:top w:w="120" w:type="dxa"/>
+              <w:left w:w="120" w:type="dxa"/>
+              <w:bottom w:w="120" w:type="dxa"/>
+              <w:right w:w="120" w:type="dxa"/>
+            </w:tcMar>
+            <w:vAlign w:val="center"/>
+            <w:hideMark/>
+          </w:tcPr>
+          <w:p>
+            <w:pPr>
+              <w:spacing w:after="225" w:line="240" w:lineRule="auto"/>
+              <w:rPr>
+                <w:rFonts w:ascii="Times New Roman" w:eastAsia="Times New Roman" w:hAnsi="Times New Roman" w:cs="Times New Roman"/>
+                <w:kern w:val="0"/>
+                <w:sz w:val="24"/>
+                <w:szCs w:val="24"/>
+                <w14:ligatures w14:val="none"/>
+              </w:rPr>
+            </w:pPr>
+            <w:r>
+              <w:rPr>
+                <w:rFonts w:ascii="Times New Roman" w:eastAsia="Times New Roman" w:hAnsi="Times New Roman" w:cs="Times New Roman"/>
+                <w:kern w:val="0"/>
+                <w:sz w:val="24"/>
+                <w:szCs w:val="24"/>
+                <w14:ligatures w14:val="none"/>
+              </w:rPr>
+              <w:t>babud63lkah</w:t>
+            </w:r>
+          </w:p>
+        </w:tc>
+      </w:tr>
+    </w:tbl>
+    <w:p>
+      <w:pPr>
+        <w:pBdr>
+          <w:bottom w:val="single" w:sz="6" w:space="1" w:color="auto"/>
+        </w:pBdr>
+        <w:spacing w:after="0" w:line="240" w:lineRule="auto"/>
+        <w:jc w:val="center"/>
+        <w:rPr>
+          <w:rFonts w:ascii="Arial" w:eastAsia="Times New Roman" w:hAnsi="Arial" w:cs="Arial"/>
+          <w:vanish/>
+          <w:kern w:val="0"/>
+          <w:sz w:val="16"/>
+          <w:szCs w:val="16"/>
+          <w14:ligatures w14:val="none"/>
+        </w:rPr>
+      </w:pPr>
+      <w:r>
+        <w:rPr>
+          <w:rFonts w:ascii="Arial" w:eastAsia="Times New Roman" w:hAnsi="Arial" w:cs="Arial"/>
+          <w:vanish/>
+          <w:kern w:val="0"/>
+          <w:sz w:val="16"/>
+          <w:szCs w:val="16"/>
+          <w14:ligatures w14:val="none"/>
+        </w:rPr>
+        <w:t>Top of Form</w:t>
+      </w:r>
+    </w:p>
+    <w:p>
+      <w:pPr>
+        <w:pBdr>
+          <w:top w:val="single" w:sz="6" w:space="1" w:color="auto"/>
+        </w:pBdr>
+        <w:spacing w:after="0" w:line="240" w:lineRule="auto"/>
+        <w:jc w:val="center"/>
+        <w:rPr>
+          <w:rFonts w:ascii="Arial" w:eastAsia="Times New Roman" w:hAnsi="Arial" w:cs="Arial"/>
+          <w:vanish/>
+          <w:kern w:val="0"/>
+          <w:sz w:val="16"/>
+          <w:szCs w:val="16"/>
+          <w14:ligatures w14:val="none"/>
+        </w:rPr>
+      </w:pPr>
+      <w:r>
+        <w:rPr>
+          <w:rFonts w:ascii="Arial" w:eastAsia="Times New Roman" w:hAnsi="Arial" w:cs="Arial"/>
+          <w:vanish/>
+          <w:kern w:val="0"/>
+          <w:sz w:val="16"/>
+          <w:szCs w:val="16"/>
+          <w14:ligatures w14:val="none"/>
+        </w:rPr>
+        <w:t>Bottom of Form</w:t>
+      </w:r>
+    </w:p>
+    <w:p/>
+    <w:p/>
+    <w:p>
+      <w:r>
+        <w:lastRenderedPageBreak/>
+        <w:drawing>
+          <wp:inline distT="0" distB="0" distL="0" distR="0" wp14:anchorId="304DC727" wp14:editId="5DA5C4B6">
+            <wp:extent cx="5943600" cy="3176270"/>
+            <wp:effectExtent l="0" t="0" r="0" b="5080"/>
+            <wp:docPr id="1237542579" name="Picture 1" descr="A screenshot of a computer screen&#10;&#10;Description automatically generated"/>
+            <wp:cNvGraphicFramePr>
+              <a:graphicFrameLocks xmlns:a="http://schemas.openxmlformats.org/drawingml/2006/main" noChangeAspect="1"/>
+            </wp:cNvGraphicFramePr>
+            <a:graphic xmlns:a="http://schemas.openxmlformats.org/drawingml/2006/main">
+              <a:graphicData uri="http://schemas.openxmlformats.org/drawingml/2006/picture">
+                <pic:pic xmlns:pic="http://schemas.openxmlformats.org/drawingml/2006/picture">
+                  <pic:nvPicPr>
+                    <pic:cNvPr id="1237542579" name="Picture 1" descr="A screenshot of a computer screen&#10;&#10;Description automatically generated"/>
+                    <pic:cNvPicPr/>
+                  </pic:nvPicPr>
+                  <pic:blipFill>
+                    <a:blip r:embed="rId6"/>
+                    <a:stretch>
+                      <a:fillRect/>
+                    </a:stretch>
+                  </pic:blipFill>
+                  <pic:spPr>
+                    <a:xfrm>
+                      <a:off x="0" y="0"/>
+                      <a:ext cx="5943600" cy="3176270"/>
+                    </a:xfrm>
+                    <a:prstGeom prst="rect">
+                      <a:avLst/>
+                    </a:prstGeom>
+                  </pic:spPr>
+                </pic:pic>
+              </a:graphicData>
+            </a:graphic>
+          </wp:inline>
+        </w:drawing>
+      </w:r>
+    </w:p>
+    <w:p/>
+    <w:p>
+      <w:r>
+        <w:drawing>
+          <wp:inline distT="0" distB="0" distL="0" distR="0" wp14:anchorId="2EB37915" wp14:editId="4F6167EF">
+            <wp:extent cx="5943600" cy="3507105"/>
+            <wp:effectExtent l="0" t="0" r="0" b="0"/>
+            <wp:docPr id="62183850" name="Picture 1" descr="A screenshot of a computer screen&#10;&#10;Description automatically generated"/>
+            <wp:cNvGraphicFramePr>
+              <a:graphicFrameLocks xmlns:a="http://schemas.openxmlformats.org/drawingml/2006/main" noChangeAspect="1"/>
+            </wp:cNvGraphicFramePr>
+            <a:graphic xmlns:a="http://schemas.openxmlformats.org/drawingml/2006/main">
+              <a:graphicData uri="http://schemas.openxmlformats.org/drawingml/2006/picture">
+                <pic:pic xmlns:pic="http://schemas.openxmlformats.org/drawingml/2006/picture">
+                  <pic:nvPicPr>
+                    <pic:cNvPr id="62183850" name="Picture 1" descr="A screenshot of a computer screen&#10;&#10;Description automatically generated"/>
+                    <pic:cNvPicPr/>
+                  </pic:nvPicPr>
+                  <pic:blipFill>
+                    <a:blip r:embed="rId7"/>
+                    <a:stretch>
+                      <a:fillRect/>
+                    </a:stretch>
+                  </pic:blipFill>
+                  <pic:spPr>
+                    <a:xfrm>
+                      <a:off x="0" y="0"/>
+                      <a:ext cx="5943600" cy="3507105"/>
+                    </a:xfrm>
+                    <a:prstGeom prst="rect">
+                      <a:avLst/>
+                    </a:prstGeom>
+                  </pic:spPr>
+                </pic:pic>
+              </a:graphicData>
+            </a:graphic>
+          </wp:inline>
+        </w:drawing>
+      </w:r>
+    </w:p>
+    <w:p/>
+    <w:p>
+      <w:pPr>
+        <w:shd w:val="clear" w:color="auto" w:fill="F2F2F2"/>
+        <w:spacing w:after="0" w:line="240" w:lineRule="auto"/>
+        <w:rPr>
+          <w:rFonts w:ascii="Helvetica" w:eastAsia="Times New Roman" w:hAnsi="Helvetica" w:cs="Times New Roman"/>
+          <w:color w:val="000000"/>
+          <w:kern w:val="0"/>
+          <w:sz w:val="24"/>
+          <w:szCs w:val="24"/>
+          <w14:ligatures w14:val="none"/>
+        </w:rPr>
+      </w:pPr>
+      <w:r>
+        <w:rPr>
+          <w:rFonts w:ascii="Arial" w:eastAsia="Times New Roman" w:hAnsi="Arial" w:cs="Arial"/>
+          <w:color w:val="383838"/>
+          <w:kern w:val="0"/>
+          <w:sz w:val="18"/>
+          <w:szCs w:val="18"/>
+          <w:bdr w:val="none" w:sz="0" w:space="0" w:color="auto" w:frame="1"/>
+          <w14:ligatures w14:val="none"/>
+        </w:rPr>
+        <w:t>Transaction Date:</w:t>
+      </w:r>
+      <w:r>
+        <w:rPr>
+          <w:rFonts w:ascii="Arial" w:eastAsia="Times New Roman" w:hAnsi="Arial" w:cs="Arial"/>
+          <w:b/>
+          <w:bCs/>
+          <w:color w:val="383838"/>
+          <w:kern w:val="0"/>
+          <w:sz w:val="18"/>
+          <w:szCs w:val="18"/>
+          <w:bdr w:val="none" w:sz="0" w:space="0" w:color="auto" w:frame="1"/>
+          <w14:ligatures w14:val="none"/>
+        </w:rPr>
+        <w:t>26/09/2023</w:t>
+      </w:r>
+    </w:p>
+    <w:p>
+      <w:pPr>
+        <w:spacing w:after="0" w:line="240" w:lineRule="auto"/>
+        <w:rPr>
+          <w:rFonts w:ascii="Helvetica" w:eastAsia="Times New Roman" w:hAnsi="Helvetica" w:cs="Times New Roman"/>
+          <w:color w:val="000000"/>
+          <w:kern w:val="0"/>
+          <w:sz w:val="24"/>
+          <w:szCs w:val="24"/>
+          <w14:ligatures w14:val="none"/>
+        </w:rPr>
+      </w:pPr>
+      <w:r>
+        <w:rPr>
+          <w:rFonts w:ascii="Arial" w:eastAsia="Times New Roman" w:hAnsi="Arial" w:cs="Arial"/>
+          <w:b/>
+          <w:bCs/>
+          <w:color w:val="383838"/>
+          <w:kern w:val="0"/>
+          <w:sz w:val="18"/>
+          <w:szCs w:val="18"/>
+          <w:bdr w:val="none" w:sz="0" w:space="0" w:color="auto" w:frame="1"/>
+          <w14:ligatures w14:val="none"/>
+        </w:rPr>
+        <w:t xml:space="preserve">From ICICI bank </w:t>
+      </w:r>
+      <w:proofErr w:type="spellStart"/>
+      <w:r>
+        <w:rPr>
+          <w:rFonts w:ascii="Arial" w:eastAsia="Times New Roman" w:hAnsi="Arial" w:cs="Arial"/>
+          <w:b/>
+          <w:bCs/>
+          <w:color w:val="383838"/>
+          <w:kern w:val="0"/>
+          <w:sz w:val="18"/>
+          <w:szCs w:val="18"/>
+          <w:bdr w:val="none" w:sz="0" w:space="0" w:color="auto" w:frame="1"/>
+          <w14:ligatures w14:val="none"/>
+        </w:rPr>
+        <w:t>AccountTo</w:t>
+      </w:r>
+      <w:proofErr w:type="spellEnd"/>
+      <w:r>
+        <w:rPr>
+          <w:rFonts w:ascii="Arial" w:eastAsia="Times New Roman" w:hAnsi="Arial" w:cs="Arial"/>
+          <w:b/>
+          <w:bCs/>
+          <w:color w:val="383838"/>
+          <w:kern w:val="0"/>
+          <w:sz w:val="18"/>
+          <w:szCs w:val="18"/>
+          <w:bdr w:val="none" w:sz="0" w:space="0" w:color="auto" w:frame="1"/>
+          <w14:ligatures w14:val="none"/>
+        </w:rPr>
+        <w:t xml:space="preserve"> Payee</w:t>
+      </w:r>
+    </w:p>
+    <w:p>
+      <w:pPr>
+        <w:spacing w:after="0" w:line="240" w:lineRule="auto"/>
+        <w:rPr>
+          <w:rFonts w:ascii="Helvetica" w:eastAsia="Times New Roman" w:hAnsi="Helvetica" w:cs="Times New Roman"/>
+          <w:color w:val="000000"/>
+          <w:kern w:val="0"/>
+          <w:sz w:val="24"/>
+          <w:szCs w:val="24"/>
+          <w14:ligatures w14:val="none"/>
+        </w:rPr>
+      </w:pPr>
+      <w:r>
+        <w:rPr>
+          <w:rFonts w:ascii="Helvetica" w:eastAsia="Times New Roman" w:hAnsi="Helvetica" w:cs="Times New Roman"/>
+          <w:noProof/>
+          <w:color w:val="000000"/>
+          <w:kern w:val="0"/>
+          <w:sz w:val="24"/>
+          <w:szCs w:val="24"/>
+          <w:bdr w:val="none" w:sz="0" w:space="0" w:color="auto" w:frame="1"/>
+          <w14:ligatures w14:val="none"/>
+        </w:rPr>
+        <w:drawing>
+          <wp:inline distT="0" distB="0" distL="0" distR="0" wp14:anchorId="4007D908" wp14:editId="127914ED">
+            <wp:extent cx="209550" cy="209550"/>
+            <wp:effectExtent l="0" t="0" r="0" b="0"/>
+            <wp:docPr id="1787266866" name="Picture 2" descr="From_ICICI_Logo"/>
+            <wp:cNvGraphicFramePr>
+              <a:graphicFrameLocks xmlns:a="http://schemas.openxmlformats.org/drawingml/2006/main" noChangeAspect="1"/>
+            </wp:cNvGraphicFramePr>
+            <a:graphic xmlns:a="http://schemas.openxmlformats.org/drawingml/2006/main">
+              <a:graphicData uri="http://schemas.openxmlformats.org/drawingml/2006/picture">
+                <pic:pic xmlns:pic="http://schemas.openxmlformats.org/drawingml/2006/picture">
+                  <pic:nvPicPr>
+                    <pic:cNvPr id="0" name="Image878276" descr="From_ICICI_Logo"/>
+                    <pic:cNvPicPr>
+                      <a:picLocks noChangeAspect="1" noChangeArrowheads="1"/>
+                    </pic:cNvPicPr>
+                  </pic:nvPicPr>
+                  <pic:blipFill>
+                    <a:blip r:embed="rId8">
+                      <a:extLst>
+                        <a:ext uri="{28A0092B-C50C-407E-A947-70E740481C1C}">
+                          <a14:useLocalDpi xmlns:a14="http://schemas.microsoft.com/office/drawing/2010/main" val="0"/>
+                        </a:ext>
+                      </a:extLst>
+                    </a:blip>
+                    <a:srcRect/>
+                    <a:stretch>
+                      <a:fillRect/>
+                    </a:stretch>
+                  </pic:blipFill>
+                  <pic:spPr bwMode="auto">
+                    <a:xfrm>
+                      <a:off x="0" y="0"/>
+                      <a:ext cx="209550" cy="209550"/>
+                    </a:xfrm>
+                    <a:prstGeom prst="rect">
+                      <a:avLst/>
+                    </a:prstGeom>
+                    <a:noFill/>
+                    <a:ln>
+                      <a:noFill/>
+                    </a:ln>
+                  </pic:spPr>
+                </pic:pic>
+              </a:graphicData>
+            </a:graphic>
+          </wp:inline>
+        </w:drawing>
+      </w:r>
+      <w:r>
+        <w:rPr>
+          <w:rFonts w:ascii="Helvetica" w:eastAsia="Times New Roman" w:hAnsi="Helvetica" w:cs="Times New Roman"/>
+          <w:b/>
+          <w:bCs/>
+          <w:color w:val="354052"/>
+          <w:kern w:val="0"/>
+          <w:sz w:val="21"/>
+          <w:szCs w:val="21"/>
+          <w:bdr w:val="none" w:sz="0" w:space="0" w:color="auto" w:frame="1"/>
+          <w14:ligatures w14:val="none"/>
+        </w:rPr>
+        <w:t>MANJUNATH A SALOKYE</w:t>
+      </w:r>
+      <w:r>
+        <w:rPr>
+          <w:rFonts w:ascii="Helvetica" w:eastAsia="Times New Roman" w:hAnsi="Helvetica" w:cs="Times New Roman"/>
+          <w:color w:val="000000"/>
+          <w:kern w:val="0"/>
+          <w:sz w:val="24"/>
+          <w:szCs w:val="24"/>
+          <w:bdr w:val="none" w:sz="0" w:space="0" w:color="auto" w:frame="1"/>
+          <w14:ligatures w14:val="none"/>
+        </w:rPr>
+        <w:br/>
+      </w:r>
+      <w:r>
+        <w:rPr>
+          <w:rFonts w:ascii="Arial" w:eastAsia="Times New Roman" w:hAnsi="Arial" w:cs="Arial"/>
+          <w:b/>
+          <w:bCs/>
+          <w:color w:val="858D9A"/>
+          <w:spacing w:val="3"/>
+          <w:kern w:val="0"/>
+          <w:sz w:val="18"/>
+          <w:szCs w:val="18"/>
+          <w:bdr w:val="none" w:sz="0" w:space="0" w:color="auto" w:frame="1"/>
+          <w14:ligatures w14:val="none"/>
+        </w:rPr>
+        <w:t>xxxxxxxxxx88</w:t>
+      </w:r>
+      <w:r>
+        <w:rPr>
+          <w:rFonts w:ascii="Helvetica" w:eastAsia="Times New Roman" w:hAnsi="Helvetica" w:cs="Times New Roman"/>
+          <w:color w:val="000000"/>
+          <w:kern w:val="0"/>
+          <w:sz w:val="24"/>
+          <w:szCs w:val="24"/>
+          <w:bdr w:val="none" w:sz="0" w:space="0" w:color="auto" w:frame="1"/>
+          <w14:ligatures w14:val="none"/>
+        </w:rPr>
+        <w:br/>
+      </w:r>
+      <w:r>
+        <w:rPr>
+          <w:rFonts w:ascii="Helvetica" w:eastAsia="Times New Roman" w:hAnsi="Helvetica" w:cs="Times New Roman"/>
+          <w:noProof/>
+          <w:color w:val="000000"/>
+          <w:kern w:val="0"/>
+          <w:sz w:val="24"/>
+          <w:szCs w:val="24"/>
+          <w:bdr w:val="none" w:sz="0" w:space="0" w:color="auto" w:frame="1"/>
+          <w14:ligatures w14:val="none"/>
+        </w:rPr>
+        <w:lastRenderedPageBreak/>
+        <w:drawing>
+          <wp:inline distT="0" distB="0" distL="0" distR="0" wp14:anchorId="081DD037" wp14:editId="6CB64A05">
+            <wp:extent cx="209550" cy="209550"/>
+            <wp:effectExtent l="0" t="0" r="0" b="0"/>
+            <wp:docPr id="1654506841" name="Picture 1" descr="To_Payee_Logo"/>
+            <wp:cNvGraphicFramePr>
+              <a:graphicFrameLocks xmlns:a="http://schemas.openxmlformats.org/drawingml/2006/main" noChangeAspect="1"/>
+            </wp:cNvGraphicFramePr>
+            <a:graphic xmlns:a="http://schemas.openxmlformats.org/drawingml/2006/main">
+              <a:graphicData uri="http://schemas.openxmlformats.org/drawingml/2006/picture">
+                <pic:pic xmlns:pic="http://schemas.openxmlformats.org/drawingml/2006/picture">
+                  <pic:nvPicPr>
+                    <pic:cNvPr id="0" name="Image878278" descr="To_Payee_Logo"/>
+                    <pic:cNvPicPr>
+                      <a:picLocks noChangeAspect="1" noChangeArrowheads="1"/>
+                    </pic:cNvPicPr>
+                  </pic:nvPicPr>
+                  <pic:blipFill>
+                    <a:blip r:embed="rId9">
+                      <a:extLst>
+                        <a:ext uri="{28A0092B-C50C-407E-A947-70E740481C1C}">
+                          <a14:useLocalDpi xmlns:a14="http://schemas.microsoft.com/office/drawing/2010/main" val="0"/>
+                        </a:ext>
+                      </a:extLst>
+                    </a:blip>
+                    <a:srcRect/>
+                    <a:stretch>
+                      <a:fillRect/>
+                    </a:stretch>
+                  </pic:blipFill>
+                  <pic:spPr bwMode="auto">
+                    <a:xfrm>
+                      <a:off x="0" y="0"/>
+                      <a:ext cx="209550" cy="209550"/>
+                    </a:xfrm>
+                    <a:prstGeom prst="rect">
+                      <a:avLst/>
+                    </a:prstGeom>
+                    <a:noFill/>
+                    <a:ln>
+                      <a:noFill/>
+                    </a:ln>
+                  </pic:spPr>
+                </pic:pic>
+              </a:graphicData>
+            </a:graphic>
+          </wp:inline>
+        </w:drawing>
+      </w:r>
+      <w:r>
+        <w:rPr>
+          <w:rFonts w:ascii="Helvetica" w:eastAsia="Times New Roman" w:hAnsi="Helvetica" w:cs="Times New Roman"/>
+          <w:b/>
+          <w:bCs/>
+          <w:color w:val="354052"/>
+          <w:kern w:val="0"/>
+          <w:sz w:val="21"/>
+          <w:szCs w:val="21"/>
+          <w:bdr w:val="none" w:sz="0" w:space="0" w:color="auto" w:frame="1"/>
+          <w14:ligatures w14:val="none"/>
+        </w:rPr>
+        <w:t>BABUKSL125CR</w:t>
+      </w:r>
+      <w:r>
+        <w:rPr>
+          <w:rFonts w:ascii="Helvetica" w:eastAsia="Times New Roman" w:hAnsi="Helvetica" w:cs="Times New Roman"/>
+          <w:color w:val="000000"/>
+          <w:kern w:val="0"/>
+          <w:sz w:val="24"/>
+          <w:szCs w:val="24"/>
+          <w:bdr w:val="none" w:sz="0" w:space="0" w:color="auto" w:frame="1"/>
+          <w14:ligatures w14:val="none"/>
+        </w:rPr>
+        <w:br/>
+      </w:r>
+      <w:r>
+        <w:rPr>
+          <w:rFonts w:ascii="Arial" w:eastAsia="Times New Roman" w:hAnsi="Arial" w:cs="Arial"/>
+          <w:b/>
+          <w:bCs/>
+          <w:color w:val="858D9A"/>
+          <w:spacing w:val="3"/>
+          <w:kern w:val="0"/>
+          <w:sz w:val="18"/>
+          <w:szCs w:val="18"/>
+          <w:bdr w:val="none" w:sz="0" w:space="0" w:color="auto" w:frame="1"/>
+          <w14:ligatures w14:val="none"/>
+        </w:rPr>
+        <w:t>xxxxxxxxx06</w:t>
+      </w:r>
+      <w:r>
+        <w:rPr>
+          <w:rFonts w:ascii="Helvetica" w:eastAsia="Times New Roman" w:hAnsi="Helvetica" w:cs="Times New Roman"/>
+          <w:color w:val="000000"/>
+          <w:kern w:val="0"/>
+          <w:sz w:val="24"/>
+          <w:szCs w:val="24"/>
+          <w:bdr w:val="none" w:sz="0" w:space="0" w:color="auto" w:frame="1"/>
+          <w14:ligatures w14:val="none"/>
+        </w:rPr>
+        <w:br/>
+      </w:r>
+    </w:p>
+    <w:p>
+      <w:pPr>
+        <w:shd w:val="clear" w:color="auto" w:fill="F7F7F4"/>
+        <w:spacing w:after="165" w:line="240" w:lineRule="auto"/>
+        <w:rPr>
+          <w:rFonts w:ascii="Helvetica" w:eastAsia="Times New Roman" w:hAnsi="Helvetica" w:cs="Times New Roman"/>
+          <w:color w:val="000000"/>
+          <w:kern w:val="0"/>
+          <w:sz w:val="24"/>
+          <w:szCs w:val="24"/>
+          <w14:ligatures w14:val="none"/>
+        </w:rPr>
+      </w:pPr>
+      <w:r>
+        <w:rPr>
+          <w:rFonts w:ascii="Helvetica" w:eastAsia="Times New Roman" w:hAnsi="Helvetica" w:cs="Times New Roman"/>
+          <w:color w:val="000000"/>
+          <w:kern w:val="0"/>
+          <w:sz w:val="24"/>
+          <w:szCs w:val="24"/>
+          <w14:ligatures w14:val="none"/>
+        </w:rPr>
+        <w:pict w14:anchorId="7AC98C51">
+          <v:rect id="_x0000_i1027" style="width:0;height:.75pt" o:hralign="center" o:hrstd="t" o:hrnoshade="t" o:hr="t" fillcolor="#e0e1e2" stroked="f"/>
+        </w:pict>
+      </w:r>
+    </w:p>
+    <w:p>
+      <w:pPr>
+        <w:spacing w:after="0" w:line="240" w:lineRule="auto"/>
+        <w:rPr>
+          <w:rFonts w:ascii="Helvetica" w:eastAsia="Times New Roman" w:hAnsi="Helvetica" w:cs="Times New Roman"/>
+          <w:color w:val="000000"/>
+          <w:kern w:val="0"/>
+          <w:sz w:val="24"/>
+          <w:szCs w:val="24"/>
+          <w14:ligatures w14:val="none"/>
+        </w:rPr>
+      </w:pPr>
+      <w:r>
+        <w:rPr>
+          <w:rFonts w:ascii="Arial" w:eastAsia="Times New Roman" w:hAnsi="Arial" w:cs="Arial"/>
+          <w:b/>
+          <w:bCs/>
+          <w:color w:val="383838"/>
+          <w:kern w:val="0"/>
+          <w:sz w:val="18"/>
+          <w:szCs w:val="18"/>
+          <w:bdr w:val="none" w:sz="0" w:space="0" w:color="auto" w:frame="1"/>
+          <w14:ligatures w14:val="none"/>
+        </w:rPr>
+        <w:t xml:space="preserve">Amount </w:t>
+      </w:r>
+      <w:proofErr w:type="spellStart"/>
+      <w:r>
+        <w:rPr>
+          <w:rFonts w:ascii="Arial" w:eastAsia="Times New Roman" w:hAnsi="Arial" w:cs="Arial"/>
+          <w:b/>
+          <w:bCs/>
+          <w:color w:val="383838"/>
+          <w:kern w:val="0"/>
+          <w:sz w:val="18"/>
+          <w:szCs w:val="18"/>
+          <w:bdr w:val="none" w:sz="0" w:space="0" w:color="auto" w:frame="1"/>
+          <w14:ligatures w14:val="none"/>
+        </w:rPr>
+        <w:t>transferredTransaction</w:t>
+      </w:r>
+      <w:proofErr w:type="spellEnd"/>
+      <w:r>
+        <w:rPr>
+          <w:rFonts w:ascii="Arial" w:eastAsia="Times New Roman" w:hAnsi="Arial" w:cs="Arial"/>
+          <w:b/>
+          <w:bCs/>
+          <w:color w:val="383838"/>
+          <w:kern w:val="0"/>
+          <w:sz w:val="18"/>
+          <w:szCs w:val="18"/>
+          <w:bdr w:val="none" w:sz="0" w:space="0" w:color="auto" w:frame="1"/>
+          <w14:ligatures w14:val="none"/>
+        </w:rPr>
+        <w:t xml:space="preserve"> </w:t>
+      </w:r>
+      <w:proofErr w:type="spellStart"/>
+      <w:r>
+        <w:rPr>
+          <w:rFonts w:ascii="Arial" w:eastAsia="Times New Roman" w:hAnsi="Arial" w:cs="Arial"/>
+          <w:b/>
+          <w:bCs/>
+          <w:color w:val="383838"/>
+          <w:kern w:val="0"/>
+          <w:sz w:val="18"/>
+          <w:szCs w:val="18"/>
+          <w:bdr w:val="none" w:sz="0" w:space="0" w:color="auto" w:frame="1"/>
+          <w14:ligatures w14:val="none"/>
+        </w:rPr>
+        <w:t>TypeRemarks</w:t>
+      </w:r>
+      <w:proofErr w:type="spellEnd"/>
+    </w:p>
+    <w:p>
+      <w:pPr>
+        <w:shd w:val="clear" w:color="auto" w:fill="F7F7F4"/>
+        <w:spacing w:after="0" w:line="240" w:lineRule="auto"/>
+        <w:rPr>
+          <w:rFonts w:ascii="Helvetica" w:eastAsia="Times New Roman" w:hAnsi="Helvetica" w:cs="Times New Roman"/>
+          <w:color w:val="000000"/>
+          <w:kern w:val="0"/>
+          <w:sz w:val="24"/>
+          <w:szCs w:val="24"/>
+          <w14:ligatures w14:val="none"/>
+        </w:rPr>
+      </w:pPr>
+      <w:r>
+        <w:rPr>
+          <w:rFonts w:ascii="Arial" w:eastAsia="Times New Roman" w:hAnsi="Arial" w:cs="Arial"/>
+          <w:color w:val="323C47"/>
+          <w:kern w:val="0"/>
+          <w:sz w:val="18"/>
+          <w:szCs w:val="18"/>
+          <w:bdr w:val="none" w:sz="0" w:space="0" w:color="auto" w:frame="1"/>
+          <w14:ligatures w14:val="none"/>
+        </w:rPr>
+        <w:t>INR 2,00,000.00Transfer Funds to an account in other bank through IMPS with IFSC code65lakh</w:t>
+      </w:r>
+    </w:p>
+    <w:p>
+      <w:pPr>
+        <w:shd w:val="clear" w:color="auto" w:fill="F7F7F4"/>
+        <w:spacing w:after="0" w:line="240" w:lineRule="auto"/>
+        <w:rPr>
+          <w:rFonts w:ascii="Helvetica" w:eastAsia="Times New Roman" w:hAnsi="Helvetica" w:cs="Times New Roman"/>
+          <w:color w:val="000000"/>
+          <w:kern w:val="0"/>
+          <w:sz w:val="24"/>
+          <w:szCs w:val="24"/>
+          <w14:ligatures w14:val="none"/>
+        </w:rPr>
+      </w:pPr>
+      <w:r>
+        <w:rPr>
+          <w:rFonts w:ascii="Arial" w:eastAsia="Times New Roman" w:hAnsi="Arial" w:cs="Arial"/>
+          <w:color w:val="000000"/>
+          <w:kern w:val="0"/>
+          <w:sz w:val="18"/>
+          <w:szCs w:val="18"/>
+          <w:bdr w:val="none" w:sz="0" w:space="0" w:color="auto" w:frame="1"/>
+          <w14:ligatures w14:val="none"/>
+        </w:rPr>
+        <w:t> </w:t>
+      </w:r>
+    </w:p>
+    <w:p/>
     <w:p/>
     <w:p/>
     <w:sectPr>
@@ -420,6 +2107,27 @@
     <w:name w:val="Normal"/>
     <w:qFormat/>
   </w:style>
+  <w:style w:type="paragraph" w:styleId="Heading3">
+    <w:name w:val="heading 3"/>
+    <w:basedOn w:val="Normal"/>
+    <w:link w:val="Heading3Char"/>
+    <w:uiPriority w:val="9"/>
+    <w:qFormat/>
+    <w:rsid w:val="00972704"/>
+    <w:pPr>
+      <w:spacing w:before="100" w:beforeAutospacing="1" w:after="100" w:afterAutospacing="1" w:line="240" w:lineRule="auto"/>
+      <w:outlineLvl w:val="2"/>
+    </w:pPr>
+    <w:rPr>
+      <w:rFonts w:ascii="Times New Roman" w:eastAsia="Times New Roman" w:hAnsi="Times New Roman" w:cs="Times New Roman"/>
+      <w:b/>
+      <w:bCs/>
+      <w:kern w:val="0"/>
+      <w:sz w:val="27"/>
+      <w:szCs w:val="27"/>
+      <w14:ligatures w14:val="none"/>
+    </w:rPr>
+  </w:style>
   <w:style w:type="character" w:default="1" w:styleId="DefaultParagraphFont">
     <w:name w:val="Default Paragraph Font"/>
     <w:uiPriority w:val="1"/>
@@ -446,6 +2154,171 @@
     <w:uiPriority w:val="99"/>
     <w:semiHidden/>
     <w:unhideWhenUsed/>
+  </w:style>
+  <w:style w:type="character" w:customStyle="1" w:styleId="Heading3Char">
+    <w:name w:val="Heading 3 Char"/>
+    <w:basedOn w:val="DefaultParagraphFont"/>
+    <w:link w:val="Heading3"/>
+    <w:uiPriority w:val="9"/>
+    <w:rsid w:val="00972704"/>
+    <w:rPr>
+      <w:rFonts w:ascii="Times New Roman" w:eastAsia="Times New Roman" w:hAnsi="Times New Roman" w:cs="Times New Roman"/>
+      <w:b/>
+      <w:bCs/>
+      <w:kern w:val="0"/>
+      <w:sz w:val="27"/>
+      <w:szCs w:val="27"/>
+      <w14:ligatures w14:val="none"/>
+    </w:rPr>
+  </w:style>
+  <w:style w:type="paragraph" w:styleId="z-TopofForm">
+    <w:name w:val="HTML Top of Form"/>
+    <w:basedOn w:val="Normal"/>
+    <w:next w:val="Normal"/>
+    <w:link w:val="z-TopofFormChar"/>
+    <w:hidden/>
+    <w:uiPriority w:val="99"/>
+    <w:semiHidden/>
+    <w:unhideWhenUsed/>
+    <w:rsid w:val="00972704"/>
+    <w:pPr>
+      <w:pBdr>
+        <w:bottom w:val="single" w:sz="6" w:space="1" w:color="auto"/>
+      </w:pBdr>
+      <w:spacing w:after="0" w:line="240" w:lineRule="auto"/>
+      <w:jc w:val="center"/>
+    </w:pPr>
+    <w:rPr>
+      <w:rFonts w:ascii="Arial" w:eastAsia="Times New Roman" w:hAnsi="Arial" w:cs="Arial"/>
+      <w:vanish/>
+      <w:kern w:val="0"/>
+      <w:sz w:val="16"/>
+      <w:szCs w:val="16"/>
+      <w14:ligatures w14:val="none"/>
+    </w:rPr>
+  </w:style>
+  <w:style w:type="character" w:customStyle="1" w:styleId="z-TopofFormChar">
+    <w:name w:val="z-Top of Form Char"/>
+    <w:basedOn w:val="DefaultParagraphFont"/>
+    <w:link w:val="z-TopofForm"/>
+    <w:uiPriority w:val="99"/>
+    <w:semiHidden/>
+    <w:rsid w:val="00972704"/>
+    <w:rPr>
+      <w:rFonts w:ascii="Arial" w:eastAsia="Times New Roman" w:hAnsi="Arial" w:cs="Arial"/>
+      <w:vanish/>
+      <w:kern w:val="0"/>
+      <w:sz w:val="16"/>
+      <w:szCs w:val="16"/>
+      <w14:ligatures w14:val="none"/>
+    </w:rPr>
+  </w:style>
+  <w:style w:type="paragraph" w:styleId="z-BottomofForm">
+    <w:name w:val="HTML Bottom of Form"/>
+    <w:basedOn w:val="Normal"/>
+    <w:next w:val="Normal"/>
+    <w:link w:val="z-BottomofFormChar"/>
+    <w:hidden/>
+    <w:uiPriority w:val="99"/>
+    <w:semiHidden/>
+    <w:unhideWhenUsed/>
+    <w:rsid w:val="00972704"/>
+    <w:pPr>
+      <w:pBdr>
+        <w:top w:val="single" w:sz="6" w:space="1" w:color="auto"/>
+      </w:pBdr>
+      <w:spacing w:after="0" w:line="240" w:lineRule="auto"/>
+      <w:jc w:val="center"/>
+    </w:pPr>
+    <w:rPr>
+      <w:rFonts w:ascii="Arial" w:eastAsia="Times New Roman" w:hAnsi="Arial" w:cs="Arial"/>
+      <w:vanish/>
+      <w:kern w:val="0"/>
+      <w:sz w:val="16"/>
+      <w:szCs w:val="16"/>
+      <w14:ligatures w14:val="none"/>
+    </w:rPr>
+  </w:style>
+  <w:style w:type="character" w:customStyle="1" w:styleId="z-BottomofFormChar">
+    <w:name w:val="z-Bottom of Form Char"/>
+    <w:basedOn w:val="DefaultParagraphFont"/>
+    <w:link w:val="z-BottomofForm"/>
+    <w:uiPriority w:val="99"/>
+    <w:semiHidden/>
+    <w:rsid w:val="00972704"/>
+    <w:rPr>
+      <w:rFonts w:ascii="Arial" w:eastAsia="Times New Roman" w:hAnsi="Arial" w:cs="Arial"/>
+      <w:vanish/>
+      <w:kern w:val="0"/>
+      <w:sz w:val="16"/>
+      <w:szCs w:val="16"/>
+      <w14:ligatures w14:val="none"/>
+    </w:rPr>
+  </w:style>
+  <w:style w:type="paragraph" w:customStyle="1" w:styleId="ft-header">
+    <w:name w:val="ft-header"/>
+    <w:basedOn w:val="Normal"/>
+    <w:rsid w:val="00606B81"/>
+    <w:pPr>
+      <w:spacing w:before="100" w:beforeAutospacing="1" w:after="100" w:afterAutospacing="1" w:line="240" w:lineRule="auto"/>
+    </w:pPr>
+    <w:rPr>
+      <w:rFonts w:ascii="Times New Roman" w:eastAsia="Times New Roman" w:hAnsi="Times New Roman" w:cs="Times New Roman"/>
+      <w:kern w:val="0"/>
+      <w:sz w:val="24"/>
+      <w:szCs w:val="24"/>
+      <w14:ligatures w14:val="none"/>
+    </w:rPr>
+  </w:style>
+  <w:style w:type="character" w:customStyle="1" w:styleId="ft-summary-date">
+    <w:name w:val="ft-summary-date"/>
+    <w:basedOn w:val="DefaultParagraphFont"/>
+    <w:rsid w:val="00606B81"/>
+  </w:style>
+  <w:style w:type="character" w:customStyle="1" w:styleId="datemargin">
+    <w:name w:val="datemargin"/>
+    <w:basedOn w:val="DefaultParagraphFont"/>
+    <w:rsid w:val="00606B81"/>
+  </w:style>
+  <w:style w:type="paragraph" w:customStyle="1" w:styleId="formrowwithborder">
+    <w:name w:val="formrow_withborder"/>
+    <w:basedOn w:val="Normal"/>
+    <w:rsid w:val="00606B81"/>
+    <w:pPr>
+      <w:spacing w:before="100" w:beforeAutospacing="1" w:after="100" w:afterAutospacing="1" w:line="240" w:lineRule="auto"/>
+    </w:pPr>
+    <w:rPr>
+      <w:rFonts w:ascii="Times New Roman" w:eastAsia="Times New Roman" w:hAnsi="Times New Roman" w:cs="Times New Roman"/>
+      <w:kern w:val="0"/>
+      <w:sz w:val="24"/>
+      <w:szCs w:val="24"/>
+      <w14:ligatures w14:val="none"/>
+    </w:rPr>
+  </w:style>
+  <w:style w:type="character" w:customStyle="1" w:styleId="payee-component-title">
+    <w:name w:val="payee-component-title"/>
+    <w:basedOn w:val="DefaultParagraphFont"/>
+    <w:rsid w:val="00606B81"/>
+  </w:style>
+  <w:style w:type="character" w:customStyle="1" w:styleId="payee-info-name">
+    <w:name w:val="payee-info-name"/>
+    <w:basedOn w:val="DefaultParagraphFont"/>
+    <w:rsid w:val="00606B81"/>
+  </w:style>
+  <w:style w:type="character" w:customStyle="1" w:styleId="payee-info-account-number">
+    <w:name w:val="payee-info-account-number"/>
+    <w:basedOn w:val="DefaultParagraphFont"/>
+    <w:rsid w:val="00606B81"/>
+  </w:style>
+  <w:style w:type="character" w:customStyle="1" w:styleId="payee-transaction-info-value">
+    <w:name w:val="payee-transaction-info-value"/>
+    <w:basedOn w:val="DefaultParagraphFont"/>
+    <w:rsid w:val="00606B81"/>
+  </w:style>
+  <w:style w:type="character" w:customStyle="1" w:styleId="simpletext">
+    <w:name w:val="simpletext"/>
+    <w:basedOn w:val="DefaultParagraphFont"/>
+    <w:rsid w:val="00606B81"/>
   </w:style>
 </w:styles>
 </file>
